--- a/Choose the Right Hardware – Proposal.docx
+++ b/Choose the Right Hardware – Proposal.docx
@@ -1032,12 +1032,12 @@
           <wp:inline distB="114300" distT="114300" distL="114300" distR="114300">
             <wp:extent cx="3676650" cy="2533650"/>
             <wp:effectExtent b="0" l="0" r="0" t="0"/>
-            <wp:docPr id="1" name="image2.png"/>
+            <wp:docPr id="1" name="image3.png"/>
             <a:graphic>
               <a:graphicData uri="http://schemas.openxmlformats.org/drawingml/2006/picture">
                 <pic:pic>
                   <pic:nvPicPr>
-                    <pic:cNvPr id="0" name="image2.png"/>
+                    <pic:cNvPr id="0" name="image3.png"/>
                     <pic:cNvPicPr preferRelativeResize="0"/>
                   </pic:nvPicPr>
                   <pic:blipFill>
@@ -1105,7 +1105,7 @@
           <wp:inline distB="114300" distT="114300" distL="114300" distR="114300">
             <wp:extent cx="3676650" cy="2533650"/>
             <wp:effectExtent b="0" l="0" r="0" t="0"/>
-            <wp:docPr id="10" name="image1.png"/>
+            <wp:docPr id="9" name="image1.png"/>
             <a:graphic>
               <a:graphicData uri="http://schemas.openxmlformats.org/drawingml/2006/picture">
                 <pic:pic>
@@ -1182,12 +1182,12 @@
           <wp:inline distB="114300" distT="114300" distL="114300" distR="114300">
             <wp:extent cx="3676650" cy="2533650"/>
             <wp:effectExtent b="0" l="0" r="0" t="0"/>
-            <wp:docPr id="2" name="image3.png"/>
+            <wp:docPr id="3" name="image2.png"/>
             <a:graphic>
               <a:graphicData uri="http://schemas.openxmlformats.org/drawingml/2006/picture">
                 <pic:pic>
                   <pic:nvPicPr>
-                    <pic:cNvPr id="0" name="image3.png"/>
+                    <pic:cNvPr id="0" name="image2.png"/>
                     <pic:cNvPicPr preferRelativeResize="0"/>
                   </pic:nvPicPr>
                   <pic:blipFill>
@@ -1579,6 +1579,37 @@
               <w:t xml:space="preserve">Field-Programmable Gate Arrays (FPGAs) are chips designed with maximum flexibility so that they can be reprogrammed as needed in the field. FPGA can be reprogrammed to act as an AI accelerator so that it performs well when running inference. Once programmed with a suitable bitstream, FPGAs can execute neural networks with high performance and very little latency. FPGAs can be deployed in harsh environments like factory floors and still perform optimally. FPGAs also have a long lifespan. In fact, FPGAs that use devices from Intel’s Internet of Things Group has guaranteed availability of 10 years, from production.</w:t>
             </w:r>
           </w:p>
+          <w:p>
+            <w:pPr>
+              <w:spacing w:line="240" w:lineRule="auto"/>
+              <w:rPr>
+                <w:i w:val="1"/>
+                <w:color w:val="2e3d49"/>
+              </w:rPr>
+            </w:pPr>
+            <w:r>
+              <w:rPr>
+                <w:rtl w:val="0"/>
+              </w:rPr>
+            </w:r>
+          </w:p>
+          <w:p>
+            <w:pPr>
+              <w:spacing w:line="240" w:lineRule="auto"/>
+              <w:rPr>
+                <w:i w:val="1"/>
+                <w:color w:val="2e3d49"/>
+              </w:rPr>
+            </w:pPr>
+            <w:r>
+              <w:rPr>
+                <w:i w:val="1"/>
+                <w:color w:val="2e3d49"/>
+                <w:rtl w:val="0"/>
+              </w:rPr>
+              <w:t xml:space="preserve">It can be observed from the test results that FPGA has shown the best performance. It meets the requirement of quick inference time with consuming less than 10 seconds. It also has 30-35 FPS which is the highest among the compared hardware types. Hence, FPGA can be considered as the best possible choice from the four hardware types for this scenario of manufacturing.</w:t>
+            </w:r>
+          </w:p>
         </w:tc>
       </w:tr>
     </w:tbl>
@@ -1776,7 +1807,7 @@
                 <w:color w:val="2e3d49"/>
                 <w:rtl w:val="0"/>
               </w:rPr>
-              <w:t xml:space="preserve">[TODO: Type your answer here]</w:t>
+              <w:t xml:space="preserve">IGPU</w:t>
             </w:r>
           </w:p>
         </w:tc>
@@ -1938,32 +1969,19 @@
             <w:pPr>
               <w:spacing w:line="240" w:lineRule="auto"/>
               <w:rPr>
-                <w:i w:val="1"/>
-                <w:color w:val="2e3d49"/>
-              </w:rPr>
-            </w:pPr>
-            <w:r>
-              <w:rPr>
-                <w:i w:val="1"/>
-                <w:color w:val="2e3d49"/>
-                <w:rtl w:val="0"/>
-              </w:rPr>
-              <w:t xml:space="preserve">Example requirement:</w:t>
-            </w:r>
-          </w:p>
-          <w:p>
-            <w:pPr>
-              <w:spacing w:line="240" w:lineRule="auto"/>
-              <w:rPr>
-                <w:color w:val="2e3d49"/>
-              </w:rPr>
-            </w:pPr>
-            <w:r>
-              <w:rPr>
-                <w:color w:val="2e3d49"/>
-                <w:rtl w:val="0"/>
-              </w:rPr>
-              <w:t xml:space="preserve">The client requires a tiny device to be connected to their CPU—and their budget is only about $100 for each device.</w:t>
+                <w:color w:val="2e3d49"/>
+                <w:sz w:val="24"/>
+                <w:szCs w:val="24"/>
+              </w:rPr>
+            </w:pPr>
+            <w:r>
+              <w:rPr>
+                <w:color w:val="2e3d49"/>
+                <w:sz w:val="24"/>
+                <w:szCs w:val="24"/>
+                <w:rtl w:val="0"/>
+              </w:rPr>
+              <w:t xml:space="preserve">Most counters already have a modern computer with an Intel i7 core processor.</w:t>
             </w:r>
           </w:p>
         </w:tc>
@@ -1983,32 +2001,19 @@
             <w:pPr>
               <w:spacing w:line="240" w:lineRule="auto"/>
               <w:rPr>
-                <w:i w:val="1"/>
-                <w:color w:val="2e3d49"/>
-              </w:rPr>
-            </w:pPr>
-            <w:r>
-              <w:rPr>
-                <w:i w:val="1"/>
-                <w:color w:val="2e3d49"/>
-                <w:rtl w:val="0"/>
-              </w:rPr>
-              <w:t xml:space="preserve">Example explanation:</w:t>
-            </w:r>
-          </w:p>
-          <w:p>
-            <w:pPr>
-              <w:spacing w:line="240" w:lineRule="auto"/>
-              <w:rPr>
-                <w:color w:val="2e3d49"/>
-              </w:rPr>
-            </w:pPr>
-            <w:r>
-              <w:rPr>
-                <w:color w:val="2e3d49"/>
-                <w:rtl w:val="0"/>
-              </w:rPr>
-              <w:t xml:space="preserve">VPU or NCS2 is only about 27.40 mm in size and would fit in the price range.</w:t>
+                <w:color w:val="2e3d49"/>
+                <w:sz w:val="24"/>
+                <w:szCs w:val="24"/>
+              </w:rPr>
+            </w:pPr>
+            <w:r>
+              <w:rPr>
+                <w:color w:val="2e3d49"/>
+                <w:sz w:val="24"/>
+                <w:szCs w:val="24"/>
+                <w:rtl w:val="0"/>
+              </w:rPr>
+              <w:t xml:space="preserve">IGPU is located on a processor alongside the CPU cores and shares memory with them.</w:t>
             </w:r>
           </w:p>
         </w:tc>
@@ -2033,20 +2038,18 @@
               <w:spacing w:line="240" w:lineRule="auto"/>
               <w:rPr>
                 <w:color w:val="2e3d49"/>
-              </w:rPr>
-            </w:pPr>
-            <w:r>
-              <w:rPr>
-                <w:i w:val="1"/>
-                <w:color w:val="2e3d49"/>
-                <w:rtl w:val="0"/>
-              </w:rPr>
-              <w:t xml:space="preserve">[TODO: Type your answer here]</w:t>
-            </w:r>
-            <w:r>
-              <w:rPr>
-                <w:rtl w:val="0"/>
-              </w:rPr>
+                <w:sz w:val="24"/>
+                <w:szCs w:val="24"/>
+              </w:rPr>
+            </w:pPr>
+            <w:r>
+              <w:rPr>
+                <w:color w:val="2e3d49"/>
+                <w:sz w:val="24"/>
+                <w:szCs w:val="24"/>
+                <w:rtl w:val="0"/>
+              </w:rPr>
+              <w:t xml:space="preserve">Limited budget resulting in no additional hardware requirement.</w:t>
             </w:r>
           </w:p>
         </w:tc>
@@ -2067,20 +2070,18 @@
               <w:spacing w:line="240" w:lineRule="auto"/>
               <w:rPr>
                 <w:color w:val="2e3d49"/>
-              </w:rPr>
-            </w:pPr>
-            <w:r>
-              <w:rPr>
-                <w:i w:val="1"/>
-                <w:color w:val="2e3d49"/>
-                <w:rtl w:val="0"/>
-              </w:rPr>
-              <w:t xml:space="preserve">[TODO: Type your answer here]</w:t>
-            </w:r>
-            <w:r>
-              <w:rPr>
-                <w:rtl w:val="0"/>
-              </w:rPr>
+                <w:sz w:val="24"/>
+                <w:szCs w:val="24"/>
+              </w:rPr>
+            </w:pPr>
+            <w:r>
+              <w:rPr>
+                <w:color w:val="2e3d49"/>
+                <w:sz w:val="24"/>
+                <w:szCs w:val="24"/>
+                <w:rtl w:val="0"/>
+              </w:rPr>
+              <w:t xml:space="preserve">No need for adding dedicated external GPU.</w:t>
             </w:r>
           </w:p>
         </w:tc>
@@ -2105,20 +2106,18 @@
               <w:spacing w:line="240" w:lineRule="auto"/>
               <w:rPr>
                 <w:color w:val="2e3d49"/>
-              </w:rPr>
-            </w:pPr>
-            <w:r>
-              <w:rPr>
-                <w:i w:val="1"/>
-                <w:color w:val="2e3d49"/>
-                <w:rtl w:val="0"/>
-              </w:rPr>
-              <w:t xml:space="preserve">[TODO: Type your answer here]</w:t>
-            </w:r>
-            <w:r>
-              <w:rPr>
-                <w:rtl w:val="0"/>
-              </w:rPr>
+                <w:sz w:val="24"/>
+                <w:szCs w:val="24"/>
+              </w:rPr>
+            </w:pPr>
+            <w:r>
+              <w:rPr>
+                <w:color w:val="2e3d49"/>
+                <w:sz w:val="24"/>
+                <w:szCs w:val="24"/>
+                <w:rtl w:val="0"/>
+              </w:rPr>
+              <w:t xml:space="preserve">Less power consumption</w:t>
             </w:r>
           </w:p>
         </w:tc>
@@ -2139,92 +2138,18 @@
               <w:spacing w:line="240" w:lineRule="auto"/>
               <w:rPr>
                 <w:color w:val="2e3d49"/>
-              </w:rPr>
-            </w:pPr>
-            <w:r>
-              <w:rPr>
-                <w:i w:val="1"/>
-                <w:color w:val="2e3d49"/>
-                <w:rtl w:val="0"/>
-              </w:rPr>
-              <w:t xml:space="preserve">[TODO: Type your answer here]</w:t>
-            </w:r>
-            <w:r>
-              <w:rPr>
-                <w:rtl w:val="0"/>
-              </w:rPr>
-            </w:r>
-          </w:p>
-        </w:tc>
-      </w:tr>
-      <w:tr>
-        <w:trPr>
-          <w:trHeight w:val="420" w:hRule="atLeast"/>
-        </w:trPr>
-        <w:tc>
-          <w:tcPr>
-            <w:shd w:fill="auto" w:val="clear"/>
-            <w:tcMar>
-              <w:top w:w="100.0" w:type="dxa"/>
-              <w:left w:w="100.0" w:type="dxa"/>
-              <w:bottom w:w="100.0" w:type="dxa"/>
-              <w:right w:w="100.0" w:type="dxa"/>
-            </w:tcMar>
-            <w:vAlign w:val="top"/>
-          </w:tcPr>
-          <w:p>
-            <w:pPr>
-              <w:spacing w:line="240" w:lineRule="auto"/>
-              <w:rPr>
-                <w:color w:val="2e3d49"/>
-              </w:rPr>
-            </w:pPr>
-            <w:r>
-              <w:rPr>
-                <w:i w:val="1"/>
-                <w:color w:val="2e3d49"/>
-                <w:rtl w:val="0"/>
-              </w:rPr>
-              <w:t xml:space="preserve">[TODO: Type your answer here]</w:t>
-            </w:r>
-            <w:r>
-              <w:rPr>
-                <w:rtl w:val="0"/>
-              </w:rPr>
-            </w:r>
-          </w:p>
-        </w:tc>
-        <w:tc>
-          <w:tcPr>
-            <w:gridSpan w:val="2"/>
-            <w:shd w:fill="auto" w:val="clear"/>
-            <w:tcMar>
-              <w:top w:w="100.0" w:type="dxa"/>
-              <w:left w:w="100.0" w:type="dxa"/>
-              <w:bottom w:w="100.0" w:type="dxa"/>
-              <w:right w:w="100.0" w:type="dxa"/>
-            </w:tcMar>
-            <w:vAlign w:val="top"/>
-          </w:tcPr>
-          <w:p>
-            <w:pPr>
-              <w:spacing w:line="240" w:lineRule="auto"/>
-              <w:rPr>
-                <w:color w:val="2e3d49"/>
-              </w:rPr>
-            </w:pPr>
-            <w:r>
-              <w:rPr>
-                <w:i w:val="1"/>
-                <w:color w:val="2e3d49"/>
-                <w:rtl w:val="0"/>
-              </w:rPr>
-              <w:t xml:space="preserve">[TODO: Type your answer here]</w:t>
-            </w:r>
-            <w:r>
-              <w:rPr>
-                <w:rtl w:val="0"/>
-              </w:rPr>
+                <w:sz w:val="24"/>
+                <w:szCs w:val="24"/>
+              </w:rPr>
+            </w:pPr>
+            <w:r>
+              <w:rPr>
+                <w:color w:val="2e3d49"/>
+                <w:sz w:val="24"/>
+                <w:szCs w:val="24"/>
+                <w:rtl w:val="0"/>
+              </w:rPr>
+              <w:t xml:space="preserve">Unused sections in a GPU can be powered down to reduce power consumption.</w:t>
             </w:r>
           </w:p>
         </w:tc>
@@ -2334,7 +2259,7 @@
                 <w:color w:val="2e3d49"/>
                 <w:rtl w:val="0"/>
               </w:rPr>
-              <w:t xml:space="preserve">[TODO: Type your answer here]</w:t>
+              <w:t xml:space="preserve">3</w:t>
             </w:r>
             <w:r>
               <w:rPr>
@@ -2406,7 +2331,7 @@
                 <w:color w:val="2e3d49"/>
                 <w:rtl w:val="0"/>
               </w:rPr>
-              <w:t xml:space="preserve">[TODO: Type your answer here—choose from ]</w:t>
+              <w:t xml:space="preserve">FP16</w:t>
             </w:r>
             <w:r>
               <w:rPr>
@@ -2469,14 +2394,14 @@
         </w:rPr>
         <w:drawing>
           <wp:inline distB="114300" distT="114300" distL="114300" distR="114300">
-            <wp:extent cx="4629150" cy="3190875"/>
+            <wp:extent cx="3676650" cy="2533650"/>
             <wp:effectExtent b="0" l="0" r="0" t="0"/>
-            <wp:docPr id="5" name="image5.png"/>
+            <wp:docPr id="6" name="image7.png"/>
             <a:graphic>
               <a:graphicData uri="http://schemas.openxmlformats.org/drawingml/2006/picture">
                 <pic:pic>
                   <pic:nvPicPr>
-                    <pic:cNvPr id="0" name="image5.png"/>
+                    <pic:cNvPr id="0" name="image7.png"/>
                     <pic:cNvPicPr preferRelativeResize="0"/>
                   </pic:nvPicPr>
                   <pic:blipFill>
@@ -2489,7 +2414,7 @@
                   <pic:spPr>
                     <a:xfrm>
                       <a:off x="0" y="0"/>
-                      <a:ext cx="4629150" cy="3190875"/>
+                      <a:ext cx="3676650" cy="2533650"/>
                     </a:xfrm>
                     <a:prstGeom prst="rect"/>
                     <a:ln/>
@@ -2542,18 +2467,18 @@
         </w:rPr>
         <w:drawing>
           <wp:inline distB="114300" distT="114300" distL="114300" distR="114300">
-            <wp:extent cx="4629150" cy="3190875"/>
+            <wp:extent cx="3676650" cy="2533650"/>
             <wp:effectExtent b="0" l="0" r="0" t="0"/>
-            <wp:docPr id="7" name="image5.png"/>
+            <wp:docPr id="10" name="image8.png"/>
             <a:graphic>
               <a:graphicData uri="http://schemas.openxmlformats.org/drawingml/2006/picture">
                 <pic:pic>
                   <pic:nvPicPr>
-                    <pic:cNvPr id="0" name="image5.png"/>
+                    <pic:cNvPr id="0" name="image8.png"/>
                     <pic:cNvPicPr preferRelativeResize="0"/>
                   </pic:nvPicPr>
                   <pic:blipFill>
-                    <a:blip r:embed="rId9"/>
+                    <a:blip r:embed="rId10"/>
                     <a:srcRect b="0" l="0" r="0" t="0"/>
                     <a:stretch>
                       <a:fillRect/>
@@ -2562,7 +2487,7 @@
                   <pic:spPr>
                     <a:xfrm>
                       <a:off x="0" y="0"/>
-                      <a:ext cx="4629150" cy="3190875"/>
+                      <a:ext cx="3676650" cy="2533650"/>
                     </a:xfrm>
                     <a:prstGeom prst="rect"/>
                     <a:ln/>
@@ -2619,18 +2544,18 @@
         </w:rPr>
         <w:drawing>
           <wp:inline distB="114300" distT="114300" distL="114300" distR="114300">
-            <wp:extent cx="4629150" cy="3190875"/>
+            <wp:extent cx="3676650" cy="2533650"/>
             <wp:effectExtent b="0" l="0" r="0" t="0"/>
-            <wp:docPr id="4" name="image5.png"/>
+            <wp:docPr id="2" name="image6.png"/>
             <a:graphic>
               <a:graphicData uri="http://schemas.openxmlformats.org/drawingml/2006/picture">
                 <pic:pic>
                   <pic:nvPicPr>
-                    <pic:cNvPr id="0" name="image5.png"/>
+                    <pic:cNvPr id="0" name="image6.png"/>
                     <pic:cNvPicPr preferRelativeResize="0"/>
                   </pic:nvPicPr>
                   <pic:blipFill>
-                    <a:blip r:embed="rId9"/>
+                    <a:blip r:embed="rId11"/>
                     <a:srcRect b="0" l="0" r="0" t="0"/>
                     <a:stretch>
                       <a:fillRect/>
@@ -2639,7 +2564,7 @@
                   <pic:spPr>
                     <a:xfrm>
                       <a:off x="0" y="0"/>
-                      <a:ext cx="4629150" cy="3190875"/>
+                      <a:ext cx="3676650" cy="2533650"/>
                     </a:xfrm>
                     <a:prstGeom prst="rect"/>
                     <a:ln/>
@@ -2802,7 +2727,52 @@
                 <w:color w:val="2e3d49"/>
                 <w:rtl w:val="0"/>
               </w:rPr>
-              <w:t xml:space="preserve">[TODO: Type your answer here]</w:t>
+              <w:t xml:space="preserve">The client addresses the problem of congestion at the checkout counter by requesting for a system to direct people to less-congested queues in the store using Edge AI. It is stated that the store is already equipped with modern computers with Intel i7 core processor. Another important requirement of the client is to minimize the installation of additional hardware and power consumption as much as possible hence, employing a restricted budget.</w:t>
+            </w:r>
+          </w:p>
+          <w:p>
+            <w:pPr>
+              <w:spacing w:line="240" w:lineRule="auto"/>
+              <w:rPr>
+                <w:i w:val="1"/>
+                <w:color w:val="2e3d49"/>
+              </w:rPr>
+            </w:pPr>
+            <w:r>
+              <w:rPr>
+                <w:rtl w:val="0"/>
+              </w:rPr>
+            </w:r>
+          </w:p>
+          <w:p>
+            <w:pPr>
+              <w:spacing w:line="240" w:lineRule="auto"/>
+              <w:rPr>
+                <w:i w:val="1"/>
+                <w:color w:val="2e3d49"/>
+              </w:rPr>
+            </w:pPr>
+            <w:r>
+              <w:rPr>
+                <w:i w:val="1"/>
+                <w:color w:val="2e3d49"/>
+                <w:rtl w:val="0"/>
+              </w:rPr>
+              <w:t xml:space="preserve">In order to avoid additional hardware and minimize expenditure, we have to eliminate the usage of FPGA and VPU as they required $100 - $1000 additional cost. With the availability of Intel i7 core processor using Integrated GP (IGPU) is the best choice over CPU. Also compared to CPU, IGPU has fairly less inference time and high FPS of 40 - 45.</w:t>
+            </w:r>
+          </w:p>
+          <w:p>
+            <w:pPr>
+              <w:spacing w:line="240" w:lineRule="auto"/>
+              <w:rPr>
+                <w:i w:val="1"/>
+                <w:color w:val="2e3d49"/>
+              </w:rPr>
+            </w:pPr>
+            <w:r>
+              <w:rPr>
+                <w:rtl w:val="0"/>
+              </w:rPr>
             </w:r>
           </w:p>
         </w:tc>
@@ -3697,7 +3667,7 @@
           <wp:inline distB="114300" distT="114300" distL="114300" distR="114300">
             <wp:extent cx="4629150" cy="3190875"/>
             <wp:effectExtent b="0" l="0" r="0" t="0"/>
-            <wp:docPr id="8" name="image5.png"/>
+            <wp:docPr id="7" name="image5.png"/>
             <a:graphic>
               <a:graphicData uri="http://schemas.openxmlformats.org/drawingml/2006/picture">
                 <pic:pic>
@@ -3706,7 +3676,7 @@
                     <pic:cNvPicPr preferRelativeResize="0"/>
                   </pic:nvPicPr>
                   <pic:blipFill>
-                    <a:blip r:embed="rId9"/>
+                    <a:blip r:embed="rId12"/>
                     <a:srcRect b="0" l="0" r="0" t="0"/>
                     <a:stretch>
                       <a:fillRect/>
@@ -3770,7 +3740,7 @@
           <wp:inline distB="114300" distT="114300" distL="114300" distR="114300">
             <wp:extent cx="4629150" cy="3190875"/>
             <wp:effectExtent b="0" l="0" r="0" t="0"/>
-            <wp:docPr id="3" name="image5.png"/>
+            <wp:docPr id="4" name="image5.png"/>
             <a:graphic>
               <a:graphicData uri="http://schemas.openxmlformats.org/drawingml/2006/picture">
                 <pic:pic>
@@ -3779,7 +3749,7 @@
                     <pic:cNvPicPr preferRelativeResize="0"/>
                   </pic:nvPicPr>
                   <pic:blipFill>
-                    <a:blip r:embed="rId9"/>
+                    <a:blip r:embed="rId12"/>
                     <a:srcRect b="0" l="0" r="0" t="0"/>
                     <a:stretch>
                       <a:fillRect/>
@@ -3847,7 +3817,7 @@
           <wp:inline distB="114300" distT="114300" distL="114300" distR="114300">
             <wp:extent cx="4629150" cy="3190875"/>
             <wp:effectExtent b="0" l="0" r="0" t="0"/>
-            <wp:docPr id="6" name="image5.png"/>
+            <wp:docPr id="5" name="image5.png"/>
             <a:graphic>
               <a:graphicData uri="http://schemas.openxmlformats.org/drawingml/2006/picture">
                 <pic:pic>
@@ -3856,7 +3826,7 @@
                     <pic:cNvPicPr preferRelativeResize="0"/>
                   </pic:nvPicPr>
                   <pic:blipFill>
-                    <a:blip r:embed="rId9"/>
+                    <a:blip r:embed="rId12"/>
                     <a:srcRect b="0" l="0" r="0" t="0"/>
                     <a:stretch>
                       <a:fillRect/>
@@ -4048,8 +4018,8 @@
       </w:r>
     </w:p>
     <w:sectPr>
-      <w:headerReference r:id="rId10" w:type="default"/>
-      <w:footerReference r:id="rId11" w:type="default"/>
+      <w:headerReference r:id="rId13" w:type="default"/>
+      <w:footerReference r:id="rId14" w:type="default"/>
       <w:pgSz w:h="15840" w:w="12240"/>
       <w:pgMar w:bottom="576" w:top="576" w:left="576" w:right="576" w:header="0" w:footer="720"/>
       <w:pgNumType w:start="0"/>
@@ -4079,7 +4049,7 @@
         <wp:inline distB="114300" distT="114300" distL="114300" distR="114300">
           <wp:extent cx="1547813" cy="609093"/>
           <wp:effectExtent b="0" l="0" r="0" t="0"/>
-          <wp:docPr descr="120-white.png" id="9" name="image4.png"/>
+          <wp:docPr descr="120-white.png" id="8" name="image4.png"/>
           <a:graphic>
             <a:graphicData uri="http://schemas.openxmlformats.org/drawingml/2006/picture">
               <pic:pic>

--- a/Choose the Right Hardware – Proposal.docx
+++ b/Choose the Right Hardware – Proposal.docx
@@ -439,28 +439,18 @@
             <w:pPr>
               <w:spacing w:line="240" w:lineRule="auto"/>
               <w:rPr>
-                <w:color w:val="2e3d49"/>
-              </w:rPr>
-            </w:pPr>
-            <w:r>
-              <w:rPr>
+                <w:i w:val="1"/>
+                <w:color w:val="2e3d49"/>
+              </w:rPr>
+            </w:pPr>
+            <w:r>
+              <w:rPr>
+                <w:i w:val="1"/>
                 <w:color w:val="4f4f4f"/>
-                <w:sz w:val="24"/>
-                <w:szCs w:val="24"/>
                 <w:highlight w:val="white"/>
                 <w:rtl w:val="0"/>
               </w:rPr>
-              <w:t xml:space="preserve">The client requires </w:t>
-            </w:r>
-            <w:r>
-              <w:rPr>
-                <w:color w:val="4f4f4f"/>
-                <w:sz w:val="24"/>
-                <w:szCs w:val="24"/>
-                <w:highlight w:val="white"/>
-                <w:rtl w:val="0"/>
-              </w:rPr>
-              <w:t xml:space="preserve">the system to be able to run inference on the video stream very quickly.</w:t>
+              <w:t xml:space="preserve">The client requires the system to be able to run inference on the video stream very quickly.</w:t>
             </w:r>
             <w:r>
               <w:rPr>
@@ -492,17 +482,15 @@
               </w:pBdr>
               <w:spacing w:after="0" w:before="0" w:line="240" w:lineRule="auto"/>
               <w:rPr>
+                <w:i w:val="1"/>
                 <w:color w:val="4f4f4f"/>
-                <w:sz w:val="24"/>
-                <w:szCs w:val="24"/>
                 <w:highlight w:val="white"/>
               </w:rPr>
             </w:pPr>
             <w:r>
               <w:rPr>
+                <w:i w:val="1"/>
                 <w:color w:val="4f4f4f"/>
-                <w:sz w:val="24"/>
-                <w:szCs w:val="24"/>
                 <w:highlight w:val="white"/>
                 <w:rtl w:val="0"/>
               </w:rPr>
@@ -530,28 +518,18 @@
             <w:pPr>
               <w:spacing w:line="240" w:lineRule="auto"/>
               <w:rPr>
-                <w:color w:val="2e3d49"/>
-              </w:rPr>
-            </w:pPr>
-            <w:r>
-              <w:rPr>
+                <w:i w:val="1"/>
+                <w:color w:val="2e3d49"/>
+              </w:rPr>
+            </w:pPr>
+            <w:r>
+              <w:rPr>
+                <w:i w:val="1"/>
                 <w:color w:val="4f4f4f"/>
-                <w:sz w:val="24"/>
-                <w:szCs w:val="24"/>
                 <w:highlight w:val="white"/>
                 <w:rtl w:val="0"/>
               </w:rPr>
-              <w:t xml:space="preserve">T</w:t>
-            </w:r>
-            <w:r>
-              <w:rPr>
-                <w:color w:val="4f4f4f"/>
-                <w:sz w:val="24"/>
-                <w:szCs w:val="24"/>
-                <w:highlight w:val="white"/>
-                <w:rtl w:val="0"/>
-              </w:rPr>
-              <w:t xml:space="preserve">he system would also need to be flexible so that it can be reprogrammed and optimized to quickly detect flaws in different chip designs.</w:t>
+              <w:t xml:space="preserve">The system would also need to be flexible so that it can be reprogrammed and optimized to quickly detect flaws in different chip designs.</w:t>
             </w:r>
             <w:r>
               <w:rPr>
@@ -576,11 +554,13 @@
             <w:pPr>
               <w:spacing w:line="240" w:lineRule="auto"/>
               <w:rPr>
-                <w:color w:val="2e3d49"/>
-              </w:rPr>
-            </w:pPr>
-            <w:r>
-              <w:rPr>
+                <w:i w:val="1"/>
+                <w:color w:val="2e3d49"/>
+              </w:rPr>
+            </w:pPr>
+            <w:r>
+              <w:rPr>
+                <w:i w:val="1"/>
                 <w:color w:val="2e3d49"/>
                 <w:rtl w:val="0"/>
               </w:rPr>
@@ -588,9 +568,8 @@
             </w:r>
             <w:r>
               <w:rPr>
+                <w:i w:val="1"/>
                 <w:color w:val="4f4f4f"/>
-                <w:sz w:val="24"/>
-                <w:szCs w:val="24"/>
                 <w:highlight w:val="white"/>
                 <w:rtl w:val="0"/>
               </w:rPr>
@@ -623,28 +602,18 @@
             <w:pPr>
               <w:spacing w:line="240" w:lineRule="auto"/>
               <w:rPr>
-                <w:color w:val="2e3d49"/>
-              </w:rPr>
-            </w:pPr>
-            <w:r>
-              <w:rPr>
+                <w:i w:val="1"/>
+                <w:color w:val="2e3d49"/>
+              </w:rPr>
+            </w:pPr>
+            <w:r>
+              <w:rPr>
+                <w:i w:val="1"/>
                 <w:color w:val="4f4f4f"/>
-                <w:sz w:val="24"/>
-                <w:szCs w:val="24"/>
                 <w:highlight w:val="white"/>
                 <w:rtl w:val="0"/>
               </w:rPr>
-              <w:t xml:space="preserve">T</w:t>
-            </w:r>
-            <w:r>
-              <w:rPr>
-                <w:color w:val="4f4f4f"/>
-                <w:sz w:val="24"/>
-                <w:szCs w:val="24"/>
-                <w:highlight w:val="white"/>
-                <w:rtl w:val="0"/>
-              </w:rPr>
-              <w:t xml:space="preserve">he client would ideally like the system to last for at least 5-10 years.</w:t>
+              <w:t xml:space="preserve">The client would ideally like the system to last for at least 5-10 years.</w:t>
             </w:r>
             <w:r>
               <w:rPr>
@@ -677,17 +646,15 @@
               <w:shd w:fill="ffffff" w:val="clear"/>
               <w:spacing w:line="240" w:lineRule="auto"/>
               <w:rPr>
+                <w:i w:val="1"/>
                 <w:color w:val="4f4f4f"/>
-                <w:sz w:val="24"/>
-                <w:szCs w:val="24"/>
                 <w:highlight w:val="white"/>
               </w:rPr>
             </w:pPr>
             <w:r>
               <w:rPr>
+                <w:i w:val="1"/>
                 <w:color w:val="4f4f4f"/>
-                <w:sz w:val="24"/>
-                <w:szCs w:val="24"/>
                 <w:highlight w:val="white"/>
                 <w:rtl w:val="0"/>
               </w:rPr>
@@ -715,28 +682,18 @@
             <w:pPr>
               <w:spacing w:line="240" w:lineRule="auto"/>
               <w:rPr>
-                <w:color w:val="2e3d49"/>
-              </w:rPr>
-            </w:pPr>
-            <w:r>
-              <w:rPr>
+                <w:i w:val="1"/>
+                <w:color w:val="2e3d49"/>
+              </w:rPr>
+            </w:pPr>
+            <w:r>
+              <w:rPr>
+                <w:i w:val="1"/>
                 <w:color w:val="4f4f4f"/>
-                <w:sz w:val="24"/>
-                <w:szCs w:val="24"/>
                 <w:highlight w:val="white"/>
                 <w:rtl w:val="0"/>
               </w:rPr>
-              <w:t xml:space="preserve">The client </w:t>
-            </w:r>
-            <w:r>
-              <w:rPr>
-                <w:color w:val="4f4f4f"/>
-                <w:sz w:val="24"/>
-                <w:szCs w:val="24"/>
-                <w:highlight w:val="white"/>
-                <w:rtl w:val="0"/>
-              </w:rPr>
-              <w:t xml:space="preserve">wants a system to monitor the number of people in the factory line and would like the image processing task to be completed five times per second.</w:t>
+              <w:t xml:space="preserve">The client wants a system to monitor the number of people in the factory line and would like the image processing task to be completed five times per second.</w:t>
             </w:r>
             <w:r>
               <w:rPr>
@@ -769,14 +726,14 @@
               <w:shd w:fill="ffffff" w:val="clear"/>
               <w:spacing w:after="0" w:line="240" w:lineRule="auto"/>
               <w:rPr>
-                <w:color w:val="2e3d49"/>
-              </w:rPr>
-            </w:pPr>
-            <w:r>
-              <w:rPr>
+                <w:i w:val="1"/>
+                <w:color w:val="2e3d49"/>
+              </w:rPr>
+            </w:pPr>
+            <w:r>
+              <w:rPr>
+                <w:i w:val="1"/>
                 <w:color w:val="4f4f4f"/>
-                <w:sz w:val="24"/>
-                <w:szCs w:val="24"/>
                 <w:highlight w:val="white"/>
                 <w:rtl w:val="0"/>
               </w:rPr>
@@ -990,6 +947,20 @@
         <w:rPr>
           <w:rtl w:val="0"/>
         </w:rPr>
+      </w:r>
+    </w:p>
+    <w:p>
+      <w:pPr>
+        <w:pStyle w:val="Heading2"/>
+        <w:keepNext w:val="0"/>
+        <w:rPr/>
+      </w:pPr>
+      <w:bookmarkStart w:colFirst="0" w:colLast="0" w:name="_jl6xsc9p9byq" w:id="5"/>
+      <w:bookmarkEnd w:id="5"/>
+      <w:r>
+        <w:rPr>
+          <w:rtl w:val="0"/>
+        </w:rPr>
         <w:t xml:space="preserve">Test Results</w:t>
       </w:r>
     </w:p>
@@ -1182,12 +1153,12 @@
           <wp:inline distB="114300" distT="114300" distL="114300" distR="114300">
             <wp:extent cx="3676650" cy="2533650"/>
             <wp:effectExtent b="0" l="0" r="0" t="0"/>
-            <wp:docPr id="3" name="image2.png"/>
+            <wp:docPr id="3" name="image7.png"/>
             <a:graphic>
               <a:graphicData uri="http://schemas.openxmlformats.org/drawingml/2006/picture">
                 <pic:pic>
                   <pic:nvPicPr>
-                    <pic:cNvPr id="0" name="image2.png"/>
+                    <pic:cNvPr id="0" name="image7.png"/>
                     <pic:cNvPicPr preferRelativeResize="0"/>
                   </pic:nvPicPr>
                   <pic:blipFill>
@@ -1243,8 +1214,8 @@
         <w:pStyle w:val="Heading2"/>
         <w:rPr/>
       </w:pPr>
-      <w:bookmarkStart w:colFirst="0" w:colLast="0" w:name="_5ap26lcsp815" w:id="5"/>
-      <w:bookmarkEnd w:id="5"/>
+      <w:bookmarkStart w:colFirst="0" w:colLast="0" w:name="_5ap26lcsp815" w:id="6"/>
+      <w:bookmarkEnd w:id="6"/>
       <w:r>
         <w:rPr>
           <w:rtl w:val="0"/>
@@ -1618,8 +1589,8 @@
         <w:pStyle w:val="Heading1"/>
         <w:rPr/>
       </w:pPr>
-      <w:bookmarkStart w:colFirst="0" w:colLast="0" w:name="_ywosiqsn791s" w:id="6"/>
-      <w:bookmarkEnd w:id="6"/>
+      <w:bookmarkStart w:colFirst="0" w:colLast="0" w:name="_ywosiqsn791s" w:id="7"/>
+      <w:bookmarkEnd w:id="7"/>
       <w:r>
         <w:pict>
           <v:rect style="width:0.0pt;height:1.5pt" o:hr="t" o:hrstd="t" o:hralign="center" fillcolor="#A0A0A0" stroked="f"/>
@@ -1636,8 +1607,8 @@
         <w:pStyle w:val="Heading1"/>
         <w:rPr/>
       </w:pPr>
-      <w:bookmarkStart w:colFirst="0" w:colLast="0" w:name="_jbujdde7h4h" w:id="7"/>
-      <w:bookmarkEnd w:id="7"/>
+      <w:bookmarkStart w:colFirst="0" w:colLast="0" w:name="_jbujdde7h4h" w:id="8"/>
+      <w:bookmarkEnd w:id="8"/>
       <w:r>
         <w:rPr>
           <w:rtl w:val="0"/>
@@ -1969,16 +1940,14 @@
             <w:pPr>
               <w:spacing w:line="240" w:lineRule="auto"/>
               <w:rPr>
-                <w:color w:val="2e3d49"/>
-                <w:sz w:val="24"/>
-                <w:szCs w:val="24"/>
-              </w:rPr>
-            </w:pPr>
-            <w:r>
-              <w:rPr>
-                <w:color w:val="2e3d49"/>
-                <w:sz w:val="24"/>
-                <w:szCs w:val="24"/>
+                <w:i w:val="1"/>
+                <w:color w:val="2e3d49"/>
+              </w:rPr>
+            </w:pPr>
+            <w:r>
+              <w:rPr>
+                <w:i w:val="1"/>
+                <w:color w:val="2e3d49"/>
                 <w:rtl w:val="0"/>
               </w:rPr>
               <w:t xml:space="preserve">Most counters already have a modern computer with an Intel i7 core processor.</w:t>
@@ -2001,16 +1970,14 @@
             <w:pPr>
               <w:spacing w:line="240" w:lineRule="auto"/>
               <w:rPr>
-                <w:color w:val="2e3d49"/>
-                <w:sz w:val="24"/>
-                <w:szCs w:val="24"/>
-              </w:rPr>
-            </w:pPr>
-            <w:r>
-              <w:rPr>
-                <w:color w:val="2e3d49"/>
-                <w:sz w:val="24"/>
-                <w:szCs w:val="24"/>
+                <w:i w:val="1"/>
+                <w:color w:val="2e3d49"/>
+              </w:rPr>
+            </w:pPr>
+            <w:r>
+              <w:rPr>
+                <w:i w:val="1"/>
+                <w:color w:val="2e3d49"/>
                 <w:rtl w:val="0"/>
               </w:rPr>
               <w:t xml:space="preserve">IGPU is located on a processor alongside the CPU cores and shares memory with them.</w:t>
@@ -2037,16 +2004,14 @@
             <w:pPr>
               <w:spacing w:line="240" w:lineRule="auto"/>
               <w:rPr>
-                <w:color w:val="2e3d49"/>
-                <w:sz w:val="24"/>
-                <w:szCs w:val="24"/>
-              </w:rPr>
-            </w:pPr>
-            <w:r>
-              <w:rPr>
-                <w:color w:val="2e3d49"/>
-                <w:sz w:val="24"/>
-                <w:szCs w:val="24"/>
+                <w:i w:val="1"/>
+                <w:color w:val="2e3d49"/>
+              </w:rPr>
+            </w:pPr>
+            <w:r>
+              <w:rPr>
+                <w:i w:val="1"/>
+                <w:color w:val="2e3d49"/>
                 <w:rtl w:val="0"/>
               </w:rPr>
               <w:t xml:space="preserve">Limited budget resulting in no additional hardware requirement.</w:t>
@@ -2069,16 +2034,14 @@
             <w:pPr>
               <w:spacing w:line="240" w:lineRule="auto"/>
               <w:rPr>
-                <w:color w:val="2e3d49"/>
-                <w:sz w:val="24"/>
-                <w:szCs w:val="24"/>
-              </w:rPr>
-            </w:pPr>
-            <w:r>
-              <w:rPr>
-                <w:color w:val="2e3d49"/>
-                <w:sz w:val="24"/>
-                <w:szCs w:val="24"/>
+                <w:i w:val="1"/>
+                <w:color w:val="2e3d49"/>
+              </w:rPr>
+            </w:pPr>
+            <w:r>
+              <w:rPr>
+                <w:i w:val="1"/>
+                <w:color w:val="2e3d49"/>
                 <w:rtl w:val="0"/>
               </w:rPr>
               <w:t xml:space="preserve">No need for adding dedicated external GPU.</w:t>
@@ -2105,16 +2068,14 @@
             <w:pPr>
               <w:spacing w:line="240" w:lineRule="auto"/>
               <w:rPr>
-                <w:color w:val="2e3d49"/>
-                <w:sz w:val="24"/>
-                <w:szCs w:val="24"/>
-              </w:rPr>
-            </w:pPr>
-            <w:r>
-              <w:rPr>
-                <w:color w:val="2e3d49"/>
-                <w:sz w:val="24"/>
-                <w:szCs w:val="24"/>
+                <w:i w:val="1"/>
+                <w:color w:val="2e3d49"/>
+              </w:rPr>
+            </w:pPr>
+            <w:r>
+              <w:rPr>
+                <w:i w:val="1"/>
+                <w:color w:val="2e3d49"/>
                 <w:rtl w:val="0"/>
               </w:rPr>
               <w:t xml:space="preserve">Less power consumption</w:t>
@@ -2137,16 +2098,14 @@
             <w:pPr>
               <w:spacing w:line="240" w:lineRule="auto"/>
               <w:rPr>
-                <w:color w:val="2e3d49"/>
-                <w:sz w:val="24"/>
-                <w:szCs w:val="24"/>
-              </w:rPr>
-            </w:pPr>
-            <w:r>
-              <w:rPr>
-                <w:color w:val="2e3d49"/>
-                <w:sz w:val="24"/>
-                <w:szCs w:val="24"/>
+                <w:i w:val="1"/>
+                <w:color w:val="2e3d49"/>
+              </w:rPr>
+            </w:pPr>
+            <w:r>
+              <w:rPr>
+                <w:i w:val="1"/>
+                <w:color w:val="2e3d49"/>
                 <w:rtl w:val="0"/>
               </w:rPr>
               <w:t xml:space="preserve">Unused sections in a GPU can be powered down to reduce power consumption.</w:t>
@@ -2160,8 +2119,8 @@
         <w:pStyle w:val="Heading2"/>
         <w:rPr/>
       </w:pPr>
-      <w:bookmarkStart w:colFirst="0" w:colLast="0" w:name="_qr16qfp9yg72" w:id="8"/>
-      <w:bookmarkEnd w:id="8"/>
+      <w:bookmarkStart w:colFirst="0" w:colLast="0" w:name="_qr16qfp9yg72" w:id="9"/>
+      <w:bookmarkEnd w:id="9"/>
       <w:r>
         <w:rPr>
           <w:rtl w:val="0"/>
@@ -2348,8 +2307,8 @@
         <w:keepNext w:val="0"/>
         <w:rPr/>
       </w:pPr>
-      <w:bookmarkStart w:colFirst="0" w:colLast="0" w:name="_s4m13uz78co" w:id="9"/>
-      <w:bookmarkEnd w:id="9"/>
+      <w:bookmarkStart w:colFirst="0" w:colLast="0" w:name="_s4m13uz78co" w:id="10"/>
+      <w:bookmarkEnd w:id="10"/>
       <w:r>
         <w:rPr>
           <w:rtl w:val="0"/>
@@ -2396,12 +2355,12 @@
           <wp:inline distB="114300" distT="114300" distL="114300" distR="114300">
             <wp:extent cx="3676650" cy="2533650"/>
             <wp:effectExtent b="0" l="0" r="0" t="0"/>
-            <wp:docPr id="6" name="image7.png"/>
+            <wp:docPr id="4" name="image5.png"/>
             <a:graphic>
               <a:graphicData uri="http://schemas.openxmlformats.org/drawingml/2006/picture">
                 <pic:pic>
                   <pic:nvPicPr>
-                    <pic:cNvPr id="0" name="image7.png"/>
+                    <pic:cNvPr id="0" name="image5.png"/>
                     <pic:cNvPicPr preferRelativeResize="0"/>
                   </pic:nvPicPr>
                   <pic:blipFill>
@@ -2469,12 +2428,12 @@
           <wp:inline distB="114300" distT="114300" distL="114300" distR="114300">
             <wp:extent cx="3676650" cy="2533650"/>
             <wp:effectExtent b="0" l="0" r="0" t="0"/>
-            <wp:docPr id="10" name="image8.png"/>
+            <wp:docPr id="10" name="image4.png"/>
             <a:graphic>
               <a:graphicData uri="http://schemas.openxmlformats.org/drawingml/2006/picture">
                 <pic:pic>
                   <pic:nvPicPr>
-                    <pic:cNvPr id="0" name="image8.png"/>
+                    <pic:cNvPr id="0" name="image4.png"/>
                     <pic:cNvPicPr preferRelativeResize="0"/>
                   </pic:nvPicPr>
                   <pic:blipFill>
@@ -2546,12 +2505,12 @@
           <wp:inline distB="114300" distT="114300" distL="114300" distR="114300">
             <wp:extent cx="3676650" cy="2533650"/>
             <wp:effectExtent b="0" l="0" r="0" t="0"/>
-            <wp:docPr id="2" name="image6.png"/>
+            <wp:docPr id="2" name="image2.png"/>
             <a:graphic>
               <a:graphicData uri="http://schemas.openxmlformats.org/drawingml/2006/picture">
                 <pic:pic>
                   <pic:nvPicPr>
-                    <pic:cNvPr id="0" name="image6.png"/>
+                    <pic:cNvPr id="0" name="image2.png"/>
                     <pic:cNvPicPr preferRelativeResize="0"/>
                   </pic:nvPicPr>
                   <pic:blipFill>
@@ -2607,8 +2566,8 @@
         <w:pStyle w:val="Heading2"/>
         <w:rPr/>
       </w:pPr>
-      <w:bookmarkStart w:colFirst="0" w:colLast="0" w:name="_qp8u7i64gme1" w:id="10"/>
-      <w:bookmarkEnd w:id="10"/>
+      <w:bookmarkStart w:colFirst="0" w:colLast="0" w:name="_qp8u7i64gme1" w:id="11"/>
+      <w:bookmarkEnd w:id="11"/>
       <w:r>
         <w:rPr>
           <w:rtl w:val="0"/>
@@ -2783,8 +2742,8 @@
         <w:pStyle w:val="Heading1"/>
         <w:rPr/>
       </w:pPr>
-      <w:bookmarkStart w:colFirst="0" w:colLast="0" w:name="_din1ie6dodcy" w:id="11"/>
-      <w:bookmarkEnd w:id="11"/>
+      <w:bookmarkStart w:colFirst="0" w:colLast="0" w:name="_din1ie6dodcy" w:id="12"/>
+      <w:bookmarkEnd w:id="12"/>
       <w:r>
         <w:pict>
           <v:rect style="width:0.0pt;height:1.5pt" o:hr="t" o:hrstd="t" o:hralign="center" fillcolor="#A0A0A0" stroked="f"/>
@@ -2801,8 +2760,8 @@
         <w:pStyle w:val="Heading1"/>
         <w:rPr/>
       </w:pPr>
-      <w:bookmarkStart w:colFirst="0" w:colLast="0" w:name="_o6w0l152tqr7" w:id="12"/>
-      <w:bookmarkEnd w:id="12"/>
+      <w:bookmarkStart w:colFirst="0" w:colLast="0" w:name="_o6w0l152tqr7" w:id="13"/>
+      <w:bookmarkEnd w:id="13"/>
       <w:r>
         <w:rPr>
           <w:rtl w:val="0"/>
@@ -2972,7 +2931,7 @@
                 <w:color w:val="2e3d49"/>
                 <w:rtl w:val="0"/>
               </w:rPr>
-              <w:t xml:space="preserve">[TODO: Type your answer here]</w:t>
+              <w:t xml:space="preserve">VPU</w:t>
             </w:r>
           </w:p>
         </w:tc>
@@ -3134,32 +3093,21 @@
             <w:pPr>
               <w:spacing w:line="240" w:lineRule="auto"/>
               <w:rPr>
-                <w:i w:val="1"/>
-                <w:color w:val="2e3d49"/>
-              </w:rPr>
-            </w:pPr>
-            <w:r>
-              <w:rPr>
-                <w:i w:val="1"/>
-                <w:color w:val="2e3d49"/>
-                <w:rtl w:val="0"/>
-              </w:rPr>
-              <w:t xml:space="preserve">Example requirement:</w:t>
-            </w:r>
-          </w:p>
-          <w:p>
-            <w:pPr>
-              <w:spacing w:line="240" w:lineRule="auto"/>
-              <w:rPr>
-                <w:color w:val="2e3d49"/>
-              </w:rPr>
-            </w:pPr>
-            <w:r>
-              <w:rPr>
-                <w:color w:val="2e3d49"/>
-                <w:rtl w:val="0"/>
-              </w:rPr>
-              <w:t xml:space="preserve">The client requires a tiny device to be connected to their CPU—and their budget is only about $100 for each device.</w:t>
+                <w:color w:val="2e3d49"/>
+              </w:rPr>
+            </w:pPr>
+            <w:r>
+              <w:rPr>
+                <w:i w:val="1"/>
+                <w:color w:val="2e3d49"/>
+                <w:rtl w:val="0"/>
+              </w:rPr>
+              <w:t xml:space="preserve">The client’s budget is up to $300 per machine.</w:t>
+            </w:r>
+            <w:r>
+              <w:rPr>
+                <w:rtl w:val="0"/>
+              </w:rPr>
             </w:r>
           </w:p>
         </w:tc>
@@ -3179,32 +3127,21 @@
             <w:pPr>
               <w:spacing w:line="240" w:lineRule="auto"/>
               <w:rPr>
-                <w:i w:val="1"/>
-                <w:color w:val="2e3d49"/>
-              </w:rPr>
-            </w:pPr>
-            <w:r>
-              <w:rPr>
-                <w:i w:val="1"/>
-                <w:color w:val="2e3d49"/>
-                <w:rtl w:val="0"/>
-              </w:rPr>
-              <w:t xml:space="preserve">Example explanation:</w:t>
-            </w:r>
-          </w:p>
-          <w:p>
-            <w:pPr>
-              <w:spacing w:line="240" w:lineRule="auto"/>
-              <w:rPr>
-                <w:color w:val="2e3d49"/>
-              </w:rPr>
-            </w:pPr>
-            <w:r>
-              <w:rPr>
-                <w:color w:val="2e3d49"/>
-                <w:rtl w:val="0"/>
-              </w:rPr>
-              <w:t xml:space="preserve">VPU or NCS2 is only about 27.40 mm in size and would fit in the price range.</w:t>
+                <w:color w:val="2e3d49"/>
+              </w:rPr>
+            </w:pPr>
+            <w:r>
+              <w:rPr>
+                <w:i w:val="1"/>
+                <w:color w:val="2e3d49"/>
+                <w:rtl w:val="0"/>
+              </w:rPr>
+              <w:t xml:space="preserve">NCS2  is a plug and play removable VPU for AI inference with the cost ranging from $70 - $100</w:t>
+            </w:r>
+            <w:r>
+              <w:rPr>
+                <w:rtl w:val="0"/>
+              </w:rPr>
             </w:r>
           </w:p>
         </w:tc>
@@ -3237,7 +3174,7 @@
                 <w:color w:val="2e3d49"/>
                 <w:rtl w:val="0"/>
               </w:rPr>
-              <w:t xml:space="preserve">[TODO: Type your answer here]</w:t>
+              <w:t xml:space="preserve">The client has no additional processing power available to run inference.</w:t>
             </w:r>
             <w:r>
               <w:rPr>
@@ -3271,7 +3208,7 @@
                 <w:color w:val="2e3d49"/>
                 <w:rtl w:val="0"/>
               </w:rPr>
-              <w:t xml:space="preserve">[TODO: Type your answer here]</w:t>
+              <w:t xml:space="preserve">Myriad X VPU has two on-chip CPUs to run the host inference and on-chip coordination between NCE, vector processor, imaging accelerators.</w:t>
             </w:r>
             <w:r>
               <w:rPr>
@@ -3309,7 +3246,7 @@
                 <w:color w:val="2e3d49"/>
                 <w:rtl w:val="0"/>
               </w:rPr>
-              <w:t xml:space="preserve">[TODO: Type your answer here]</w:t>
+              <w:t xml:space="preserve">The client requires less power consumption.</w:t>
             </w:r>
             <w:r>
               <w:rPr>
@@ -3343,79 +3280,7 @@
                 <w:color w:val="2e3d49"/>
                 <w:rtl w:val="0"/>
               </w:rPr>
-              <w:t xml:space="preserve">[TODO: Type your answer here]</w:t>
-            </w:r>
-            <w:r>
-              <w:rPr>
-                <w:rtl w:val="0"/>
-              </w:rPr>
-            </w:r>
-          </w:p>
-        </w:tc>
-      </w:tr>
-      <w:tr>
-        <w:trPr>
-          <w:trHeight w:val="420" w:hRule="atLeast"/>
-        </w:trPr>
-        <w:tc>
-          <w:tcPr>
-            <w:shd w:fill="auto" w:val="clear"/>
-            <w:tcMar>
-              <w:top w:w="100.0" w:type="dxa"/>
-              <w:left w:w="100.0" w:type="dxa"/>
-              <w:bottom w:w="100.0" w:type="dxa"/>
-              <w:right w:w="100.0" w:type="dxa"/>
-            </w:tcMar>
-            <w:vAlign w:val="top"/>
-          </w:tcPr>
-          <w:p>
-            <w:pPr>
-              <w:spacing w:line="240" w:lineRule="auto"/>
-              <w:rPr>
-                <w:color w:val="2e3d49"/>
-              </w:rPr>
-            </w:pPr>
-            <w:r>
-              <w:rPr>
-                <w:i w:val="1"/>
-                <w:color w:val="2e3d49"/>
-                <w:rtl w:val="0"/>
-              </w:rPr>
-              <w:t xml:space="preserve">[TODO: Type your answer here]</w:t>
-            </w:r>
-            <w:r>
-              <w:rPr>
-                <w:rtl w:val="0"/>
-              </w:rPr>
-            </w:r>
-          </w:p>
-        </w:tc>
-        <w:tc>
-          <w:tcPr>
-            <w:gridSpan w:val="2"/>
-            <w:shd w:fill="auto" w:val="clear"/>
-            <w:tcMar>
-              <w:top w:w="100.0" w:type="dxa"/>
-              <w:left w:w="100.0" w:type="dxa"/>
-              <w:bottom w:w="100.0" w:type="dxa"/>
-              <w:right w:w="100.0" w:type="dxa"/>
-            </w:tcMar>
-            <w:vAlign w:val="top"/>
-          </w:tcPr>
-          <w:p>
-            <w:pPr>
-              <w:spacing w:line="240" w:lineRule="auto"/>
-              <w:rPr>
-                <w:color w:val="2e3d49"/>
-              </w:rPr>
-            </w:pPr>
-            <w:r>
-              <w:rPr>
-                <w:i w:val="1"/>
-                <w:color w:val="2e3d49"/>
-                <w:rtl w:val="0"/>
-              </w:rPr>
-              <w:t xml:space="preserve">[TODO: Type your answer here]</w:t>
+              <w:t xml:space="preserve">VPUs are low-power devices with 1-2 watts of power consumption.</w:t>
             </w:r>
             <w:r>
               <w:rPr>
@@ -3431,8 +3296,8 @@
         <w:pStyle w:val="Heading2"/>
         <w:rPr/>
       </w:pPr>
-      <w:bookmarkStart w:colFirst="0" w:colLast="0" w:name="_2dfzanawlur6" w:id="13"/>
-      <w:bookmarkEnd w:id="13"/>
+      <w:bookmarkStart w:colFirst="0" w:colLast="0" w:name="_2dfzanawlur6" w:id="14"/>
+      <w:bookmarkEnd w:id="14"/>
       <w:r>
         <w:rPr>
           <w:rtl w:val="0"/>
@@ -3530,7 +3395,7 @@
                 <w:color w:val="2e3d49"/>
                 <w:rtl w:val="0"/>
               </w:rPr>
-              <w:t xml:space="preserve">[TODO: Type your answer here]</w:t>
+              <w:t xml:space="preserve">5</w:t>
             </w:r>
             <w:r>
               <w:rPr>
@@ -3602,7 +3467,7 @@
                 <w:color w:val="2e3d49"/>
                 <w:rtl w:val="0"/>
               </w:rPr>
-              <w:t xml:space="preserve">[TODO: Type your answer here—choose from ]</w:t>
+              <w:t xml:space="preserve">FP16</w:t>
             </w:r>
             <w:r>
               <w:rPr>
@@ -3619,8 +3484,8 @@
         <w:keepNext w:val="0"/>
         <w:rPr/>
       </w:pPr>
-      <w:bookmarkStart w:colFirst="0" w:colLast="0" w:name="_18cz37eouzs6" w:id="14"/>
-      <w:bookmarkEnd w:id="14"/>
+      <w:bookmarkStart w:colFirst="0" w:colLast="0" w:name="_18cz37eouzs6" w:id="15"/>
+      <w:bookmarkEnd w:id="15"/>
       <w:r>
         <w:rPr>
           <w:rtl w:val="0"/>
@@ -3665,14 +3530,14 @@
         </w:rPr>
         <w:drawing>
           <wp:inline distB="114300" distT="114300" distL="114300" distR="114300">
-            <wp:extent cx="4629150" cy="3190875"/>
+            <wp:extent cx="3676650" cy="2533650"/>
             <wp:effectExtent b="0" l="0" r="0" t="0"/>
-            <wp:docPr id="7" name="image5.png"/>
+            <wp:docPr id="6" name="image10.png"/>
             <a:graphic>
               <a:graphicData uri="http://schemas.openxmlformats.org/drawingml/2006/picture">
                 <pic:pic>
                   <pic:nvPicPr>
-                    <pic:cNvPr id="0" name="image5.png"/>
+                    <pic:cNvPr id="0" name="image10.png"/>
                     <pic:cNvPicPr preferRelativeResize="0"/>
                   </pic:nvPicPr>
                   <pic:blipFill>
@@ -3685,7 +3550,7 @@
                   <pic:spPr>
                     <a:xfrm>
                       <a:off x="0" y="0"/>
-                      <a:ext cx="4629150" cy="3190875"/>
+                      <a:ext cx="3676650" cy="2533650"/>
                     </a:xfrm>
                     <a:prstGeom prst="rect"/>
                     <a:ln/>
@@ -3738,18 +3603,18 @@
         </w:rPr>
         <w:drawing>
           <wp:inline distB="114300" distT="114300" distL="114300" distR="114300">
-            <wp:extent cx="4629150" cy="3190875"/>
+            <wp:extent cx="3676650" cy="2533650"/>
             <wp:effectExtent b="0" l="0" r="0" t="0"/>
-            <wp:docPr id="4" name="image5.png"/>
+            <wp:docPr id="7" name="image9.png"/>
             <a:graphic>
               <a:graphicData uri="http://schemas.openxmlformats.org/drawingml/2006/picture">
                 <pic:pic>
                   <pic:nvPicPr>
-                    <pic:cNvPr id="0" name="image5.png"/>
+                    <pic:cNvPr id="0" name="image9.png"/>
                     <pic:cNvPicPr preferRelativeResize="0"/>
                   </pic:nvPicPr>
                   <pic:blipFill>
-                    <a:blip r:embed="rId12"/>
+                    <a:blip r:embed="rId13"/>
                     <a:srcRect b="0" l="0" r="0" t="0"/>
                     <a:stretch>
                       <a:fillRect/>
@@ -3758,7 +3623,7 @@
                   <pic:spPr>
                     <a:xfrm>
                       <a:off x="0" y="0"/>
-                      <a:ext cx="4629150" cy="3190875"/>
+                      <a:ext cx="3676650" cy="2533650"/>
                     </a:xfrm>
                     <a:prstGeom prst="rect"/>
                     <a:ln/>
@@ -3815,18 +3680,18 @@
         </w:rPr>
         <w:drawing>
           <wp:inline distB="114300" distT="114300" distL="114300" distR="114300">
-            <wp:extent cx="4629150" cy="3190875"/>
+            <wp:extent cx="3676650" cy="2533650"/>
             <wp:effectExtent b="0" l="0" r="0" t="0"/>
-            <wp:docPr id="5" name="image5.png"/>
+            <wp:docPr id="5" name="image8.png"/>
             <a:graphic>
               <a:graphicData uri="http://schemas.openxmlformats.org/drawingml/2006/picture">
                 <pic:pic>
                   <pic:nvPicPr>
-                    <pic:cNvPr id="0" name="image5.png"/>
+                    <pic:cNvPr id="0" name="image8.png"/>
                     <pic:cNvPicPr preferRelativeResize="0"/>
                   </pic:nvPicPr>
                   <pic:blipFill>
-                    <a:blip r:embed="rId12"/>
+                    <a:blip r:embed="rId14"/>
                     <a:srcRect b="0" l="0" r="0" t="0"/>
                     <a:stretch>
                       <a:fillRect/>
@@ -3835,7 +3700,7 @@
                   <pic:spPr>
                     <a:xfrm>
                       <a:off x="0" y="0"/>
-                      <a:ext cx="4629150" cy="3190875"/>
+                      <a:ext cx="3676650" cy="2533650"/>
                     </a:xfrm>
                     <a:prstGeom prst="rect"/>
                     <a:ln/>
@@ -3878,8 +3743,8 @@
         <w:pStyle w:val="Heading2"/>
         <w:rPr/>
       </w:pPr>
-      <w:bookmarkStart w:colFirst="0" w:colLast="0" w:name="_pzjg322qxljg" w:id="15"/>
-      <w:bookmarkEnd w:id="15"/>
+      <w:bookmarkStart w:colFirst="0" w:colLast="0" w:name="_pzjg322qxljg" w:id="16"/>
+      <w:bookmarkEnd w:id="16"/>
       <w:r>
         <w:rPr>
           <w:rtl w:val="0"/>
@@ -3998,7 +3863,278 @@
                 <w:color w:val="2e3d49"/>
                 <w:rtl w:val="0"/>
               </w:rPr>
-              <w:t xml:space="preserve">[TODO: Type your answer here]</w:t>
+              <w:t xml:space="preserve">The client would like to automate the process of directing the Delhi Metro passengers to less congested areas during peak time using an Edge AI system. The system is required to monitor the queues in real-time and quickly direct the crowd in the proper manner.</w:t>
+            </w:r>
+          </w:p>
+          <w:p>
+            <w:pPr>
+              <w:spacing w:line="240" w:lineRule="auto"/>
+              <w:rPr>
+                <w:i w:val="1"/>
+                <w:color w:val="2e3d49"/>
+              </w:rPr>
+            </w:pPr>
+            <w:r>
+              <w:rPr>
+                <w:rtl w:val="0"/>
+              </w:rPr>
+            </w:r>
+          </w:p>
+          <w:p>
+            <w:pPr>
+              <w:spacing w:line="240" w:lineRule="auto"/>
+              <w:rPr>
+                <w:i w:val="1"/>
+                <w:color w:val="2e3d49"/>
+              </w:rPr>
+            </w:pPr>
+            <w:r>
+              <w:rPr>
+                <w:i w:val="1"/>
+                <w:color w:val="2e3d49"/>
+                <w:rtl w:val="0"/>
+              </w:rPr>
+              <w:t xml:space="preserve">There is no significant additional processing power available to run inference as all the CPUs in the machines are being used to process and view CCTV footage for security purposes.</w:t>
+            </w:r>
+          </w:p>
+          <w:p>
+            <w:pPr>
+              <w:spacing w:line="240" w:lineRule="auto"/>
+              <w:rPr>
+                <w:i w:val="1"/>
+                <w:color w:val="2e3d49"/>
+              </w:rPr>
+            </w:pPr>
+            <w:r>
+              <w:rPr>
+                <w:rtl w:val="0"/>
+              </w:rPr>
+            </w:r>
+          </w:p>
+          <w:p>
+            <w:pPr>
+              <w:spacing w:line="240" w:lineRule="auto"/>
+              <w:rPr>
+                <w:i w:val="1"/>
+                <w:color w:val="2e3d49"/>
+              </w:rPr>
+            </w:pPr>
+            <w:r>
+              <w:rPr>
+                <w:i w:val="1"/>
+                <w:color w:val="2e3d49"/>
+                <w:rtl w:val="0"/>
+              </w:rPr>
+              <w:t xml:space="preserve">The client’s budget allows for a maximum of $300 per machine.</w:t>
+            </w:r>
+          </w:p>
+          <w:p>
+            <w:pPr>
+              <w:spacing w:line="240" w:lineRule="auto"/>
+              <w:rPr>
+                <w:i w:val="1"/>
+                <w:color w:val="2e3d49"/>
+              </w:rPr>
+            </w:pPr>
+            <w:r>
+              <w:rPr>
+                <w:rtl w:val="0"/>
+              </w:rPr>
+            </w:r>
+          </w:p>
+          <w:p>
+            <w:pPr>
+              <w:pBdr>
+                <w:top w:color="auto" w:space="0" w:sz="0" w:val="none"/>
+                <w:left w:color="auto" w:space="0" w:sz="0" w:val="none"/>
+                <w:bottom w:color="auto" w:space="0" w:sz="0" w:val="none"/>
+                <w:right w:color="auto" w:space="0" w:sz="0" w:val="none"/>
+                <w:between w:color="auto" w:space="0" w:sz="0" w:val="none"/>
+              </w:pBdr>
+              <w:shd w:fill="ffffff" w:val="clear"/>
+              <w:spacing w:line="240" w:lineRule="auto"/>
+              <w:rPr>
+                <w:i w:val="1"/>
+                <w:color w:val="2e3d49"/>
+              </w:rPr>
+            </w:pPr>
+            <w:r>
+              <w:rPr>
+                <w:i w:val="1"/>
+                <w:color w:val="2e3d49"/>
+                <w:rtl w:val="0"/>
+              </w:rPr>
+              <w:t xml:space="preserve">VPUs are accelerators that are specialized for AI tasks related to computer vision – such as CNNs and image processing. They are small, low-cost, low-power devices. They contain hardware accelerator optimized for running deep learning neural networks at low power without any loss in accuracy. </w:t>
+            </w:r>
+          </w:p>
+          <w:p>
+            <w:pPr>
+              <w:pBdr>
+                <w:top w:color="auto" w:space="0" w:sz="0" w:val="none"/>
+                <w:left w:color="auto" w:space="0" w:sz="0" w:val="none"/>
+                <w:bottom w:color="auto" w:space="0" w:sz="0" w:val="none"/>
+                <w:right w:color="auto" w:space="0" w:sz="0" w:val="none"/>
+                <w:between w:color="auto" w:space="0" w:sz="0" w:val="none"/>
+              </w:pBdr>
+              <w:shd w:fill="ffffff" w:val="clear"/>
+              <w:spacing w:line="240" w:lineRule="auto"/>
+              <w:rPr>
+                <w:i w:val="1"/>
+                <w:color w:val="2e3d49"/>
+              </w:rPr>
+            </w:pPr>
+            <w:r>
+              <w:rPr>
+                <w:rtl w:val="0"/>
+              </w:rPr>
+            </w:r>
+          </w:p>
+          <w:p>
+            <w:pPr>
+              <w:pBdr>
+                <w:top w:color="auto" w:space="0" w:sz="0" w:val="none"/>
+                <w:left w:color="auto" w:space="0" w:sz="0" w:val="none"/>
+                <w:bottom w:color="auto" w:space="0" w:sz="0" w:val="none"/>
+                <w:right w:color="auto" w:space="0" w:sz="0" w:val="none"/>
+                <w:between w:color="auto" w:space="0" w:sz="0" w:val="none"/>
+              </w:pBdr>
+              <w:shd w:fill="ffffff" w:val="clear"/>
+              <w:spacing w:line="240" w:lineRule="auto"/>
+              <w:rPr>
+                <w:i w:val="1"/>
+                <w:color w:val="2e3d49"/>
+                <w:highlight w:val="white"/>
+              </w:rPr>
+            </w:pPr>
+            <w:r>
+              <w:rPr>
+                <w:i w:val="1"/>
+                <w:color w:val="2e3d49"/>
+                <w:rtl w:val="0"/>
+              </w:rPr>
+              <w:t xml:space="preserve">The Myriad X has </w:t>
+            </w:r>
+            <w:r>
+              <w:rPr>
+                <w:i w:val="1"/>
+                <w:color w:val="2e3d49"/>
+                <w:highlight w:val="white"/>
+                <w:rtl w:val="0"/>
+              </w:rPr>
+              <w:t xml:space="preserve">very low power consumption of 1-2 watts. Its 2.5Mb of on-chip memory reduces latency and power consumption. </w:t>
+            </w:r>
+          </w:p>
+          <w:p>
+            <w:pPr>
+              <w:pBdr>
+                <w:top w:color="auto" w:space="0" w:sz="0" w:val="none"/>
+                <w:left w:color="auto" w:space="0" w:sz="0" w:val="none"/>
+                <w:bottom w:color="auto" w:space="0" w:sz="0" w:val="none"/>
+                <w:right w:color="auto" w:space="0" w:sz="0" w:val="none"/>
+                <w:between w:color="auto" w:space="0" w:sz="0" w:val="none"/>
+              </w:pBdr>
+              <w:shd w:fill="ffffff" w:val="clear"/>
+              <w:spacing w:line="240" w:lineRule="auto"/>
+              <w:rPr>
+                <w:i w:val="1"/>
+                <w:color w:val="2e3d49"/>
+                <w:highlight w:val="white"/>
+              </w:rPr>
+            </w:pPr>
+            <w:r>
+              <w:rPr>
+                <w:rtl w:val="0"/>
+              </w:rPr>
+            </w:r>
+          </w:p>
+          <w:p>
+            <w:pPr>
+              <w:pBdr>
+                <w:top w:color="auto" w:space="0" w:sz="0" w:val="none"/>
+                <w:left w:color="auto" w:space="0" w:sz="0" w:val="none"/>
+                <w:bottom w:color="auto" w:space="0" w:sz="0" w:val="none"/>
+                <w:right w:color="auto" w:space="0" w:sz="0" w:val="none"/>
+                <w:between w:color="auto" w:space="0" w:sz="0" w:val="none"/>
+              </w:pBdr>
+              <w:shd w:fill="ffffff" w:val="clear"/>
+              <w:spacing w:line="240" w:lineRule="auto"/>
+              <w:rPr>
+                <w:i w:val="1"/>
+                <w:color w:val="2e3d49"/>
+                <w:highlight w:val="white"/>
+              </w:rPr>
+            </w:pPr>
+            <w:r>
+              <w:rPr>
+                <w:i w:val="1"/>
+                <w:color w:val="2e3d49"/>
+                <w:highlight w:val="white"/>
+                <w:rtl w:val="0"/>
+              </w:rPr>
+              <w:t xml:space="preserve">NCS2</w:t>
+            </w:r>
+            <w:r>
+              <w:rPr>
+                <w:i w:val="1"/>
+                <w:color w:val="2e3d49"/>
+                <w:highlight w:val="white"/>
+                <w:rtl w:val="0"/>
+              </w:rPr>
+              <w:t xml:space="preserve"> is a USB3.1 plug and play removable VPU for AI inferencing. It using Myriad X VPU and cost from $70 - $100 meeting the client’s budget.</w:t>
+            </w:r>
+          </w:p>
+          <w:p>
+            <w:pPr>
+              <w:pBdr>
+                <w:top w:color="auto" w:space="0" w:sz="0" w:val="none"/>
+                <w:left w:color="auto" w:space="0" w:sz="0" w:val="none"/>
+                <w:bottom w:color="auto" w:space="0" w:sz="0" w:val="none"/>
+                <w:right w:color="auto" w:space="0" w:sz="0" w:val="none"/>
+                <w:between w:color="auto" w:space="0" w:sz="0" w:val="none"/>
+              </w:pBdr>
+              <w:shd w:fill="ffffff" w:val="clear"/>
+              <w:spacing w:line="240" w:lineRule="auto"/>
+              <w:rPr>
+                <w:i w:val="1"/>
+                <w:color w:val="2e3d49"/>
+                <w:highlight w:val="white"/>
+              </w:rPr>
+            </w:pPr>
+            <w:r>
+              <w:rPr>
+                <w:rtl w:val="0"/>
+              </w:rPr>
+            </w:r>
+          </w:p>
+          <w:p>
+            <w:pPr>
+              <w:pBdr>
+                <w:top w:color="auto" w:space="0" w:sz="0" w:val="none"/>
+                <w:left w:color="auto" w:space="0" w:sz="0" w:val="none"/>
+                <w:bottom w:color="auto" w:space="0" w:sz="0" w:val="none"/>
+                <w:right w:color="auto" w:space="0" w:sz="0" w:val="none"/>
+                <w:between w:color="auto" w:space="0" w:sz="0" w:val="none"/>
+              </w:pBdr>
+              <w:shd w:fill="ffffff" w:val="clear"/>
+              <w:spacing w:line="240" w:lineRule="auto"/>
+              <w:rPr>
+                <w:i w:val="1"/>
+                <w:color w:val="2e3d49"/>
+              </w:rPr>
+            </w:pPr>
+            <w:r>
+              <w:rPr>
+                <w:i w:val="1"/>
+                <w:color w:val="2e3d49"/>
+                <w:highlight w:val="white"/>
+                <w:rtl w:val="0"/>
+              </w:rPr>
+              <w:t xml:space="preserve">Hence, the VPU hardware type is considered as the best choice for Transportation scenario.</w:t>
+            </w:r>
+            <w:r>
+              <w:rPr>
+                <w:rtl w:val="0"/>
+              </w:rPr>
             </w:r>
           </w:p>
         </w:tc>
@@ -4009,8 +4145,8 @@
         <w:pStyle w:val="Heading1"/>
         <w:rPr/>
       </w:pPr>
-      <w:bookmarkStart w:colFirst="0" w:colLast="0" w:name="_y9o3vvqwv0bf" w:id="16"/>
-      <w:bookmarkEnd w:id="16"/>
+      <w:bookmarkStart w:colFirst="0" w:colLast="0" w:name="_y9o3vvqwv0bf" w:id="17"/>
+      <w:bookmarkEnd w:id="17"/>
       <w:r>
         <w:rPr>
           <w:rtl w:val="0"/>
@@ -4018,8 +4154,8 @@
       </w:r>
     </w:p>
     <w:sectPr>
-      <w:headerReference r:id="rId13" w:type="default"/>
-      <w:footerReference r:id="rId14" w:type="default"/>
+      <w:headerReference r:id="rId15" w:type="default"/>
+      <w:footerReference r:id="rId16" w:type="default"/>
       <w:pgSz w:h="15840" w:w="12240"/>
       <w:pgMar w:bottom="576" w:top="576" w:left="576" w:right="576" w:header="0" w:footer="720"/>
       <w:pgNumType w:start="0"/>
@@ -4049,12 +4185,12 @@
         <wp:inline distB="114300" distT="114300" distL="114300" distR="114300">
           <wp:extent cx="1547813" cy="609093"/>
           <wp:effectExtent b="0" l="0" r="0" t="0"/>
-          <wp:docPr descr="120-white.png" id="8" name="image4.png"/>
+          <wp:docPr descr="120-white.png" id="8" name="image6.png"/>
           <a:graphic>
             <a:graphicData uri="http://schemas.openxmlformats.org/drawingml/2006/picture">
               <pic:pic>
                 <pic:nvPicPr>
-                  <pic:cNvPr descr="120-white.png" id="0" name="image4.png"/>
+                  <pic:cNvPr descr="120-white.png" id="0" name="image6.png"/>
                   <pic:cNvPicPr preferRelativeResize="0"/>
                 </pic:nvPicPr>
                 <pic:blipFill>
